--- a/documentation/assignment_1/2805ICT_Pacman_Requirements_Analysis.docx
+++ b/documentation/assignment_1/2805ICT_Pacman_Requirements_Analysis.docx
@@ -338,7 +338,6 @@
                     <v:rect id="Rectangle 195" o:spid="_x0000_s1028" style="position:absolute;top:40943;width:68580;height:50292;visibility:visible;mso-wrap-style:square;v-text-anchor:bottom" o:gfxdata="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" fillcolor="#4472c4 [3204]" stroked="f" strokeweight="1pt">
                       <v:textbox inset="36pt,57.6pt,36pt,36pt">
                         <w:txbxContent>
-                          <w:bookmarkStart w:id="1" w:name="_GoBack" w:displacedByCustomXml="next"/>
                           <w:sdt>
                             <w:sdtPr>
                               <w:rPr>
@@ -430,7 +429,6 @@
                                 </w:r>
                               </w:sdtContent>
                             </w:sdt>
-                            <w:bookmarkEnd w:id="1"/>
                           </w:p>
                         </w:txbxContent>
                       </v:textbox>
@@ -563,7 +561,7 @@
           <w:r>
             <w:fldChar w:fldCharType="separate"/>
           </w:r>
-          <w:hyperlink w:anchor="_Toc47815107" w:history="1">
+          <w:hyperlink w:anchor="_Toc48046439" w:history="1">
             <w:r>
               <w:rPr>
                 <w:rStyle w:val="Hyperlink"/>
@@ -590,7 +588,7 @@
                 <w:noProof/>
                 <w:webHidden/>
               </w:rPr>
-              <w:instrText xml:space="preserve"> PAGEREF _Toc47815107 \h </w:instrText>
+              <w:instrText xml:space="preserve"> PAGEREF _Toc48046439 \h </w:instrText>
             </w:r>
             <w:r>
               <w:rPr>
@@ -633,7 +631,7 @@
               <w:lang w:eastAsia="en-AU"/>
             </w:rPr>
           </w:pPr>
-          <w:hyperlink w:anchor="_Toc47815108" w:history="1">
+          <w:hyperlink w:anchor="_Toc48046440" w:history="1">
             <w:r>
               <w:rPr>
                 <w:rStyle w:val="Hyperlink"/>
@@ -660,7 +658,7 @@
                 <w:noProof/>
                 <w:webHidden/>
               </w:rPr>
-              <w:instrText xml:space="preserve"> PAGEREF _Toc47815108 \h </w:instrText>
+              <w:instrText xml:space="preserve"> PAGEREF _Toc48046440 \h </w:instrText>
             </w:r>
             <w:r>
               <w:rPr>
@@ -703,13 +701,13 @@
               <w:lang w:eastAsia="en-AU"/>
             </w:rPr>
           </w:pPr>
-          <w:hyperlink w:anchor="_Toc47815109" w:history="1">
+          <w:hyperlink w:anchor="_Toc48046441" w:history="1">
             <w:r>
               <w:rPr>
                 <w:rStyle w:val="Hyperlink"/>
                 <w:noProof/>
               </w:rPr>
-              <w:t>Non-Functional Requirements</w:t>
+              <w:t>Use cases</w:t>
             </w:r>
             <w:r>
               <w:rPr>
@@ -730,7 +728,7 @@
                 <w:noProof/>
                 <w:webHidden/>
               </w:rPr>
-              <w:instrText xml:space="preserve"> PAGEREF _Toc47815109 \h </w:instrText>
+              <w:instrText xml:space="preserve"> PAGEREF _Toc48046441 \h </w:instrText>
             </w:r>
             <w:r>
               <w:rPr>
@@ -750,7 +748,143 @@
                 <w:noProof/>
                 <w:webHidden/>
               </w:rPr>
-              <w:t>2</w:t>
+              <w:t>3</w:t>
+            </w:r>
+            <w:r>
+              <w:rPr>
+                <w:noProof/>
+                <w:webHidden/>
+              </w:rPr>
+              <w:fldChar w:fldCharType="end"/>
+            </w:r>
+          </w:hyperlink>
+        </w:p>
+        <w:p>
+          <w:pPr>
+            <w:pStyle w:val="TOC2"/>
+            <w:tabs>
+              <w:tab w:val="right" w:leader="dot" w:pos="9016"/>
+            </w:tabs>
+            <w:rPr>
+              <w:noProof/>
+            </w:rPr>
+          </w:pPr>
+          <w:hyperlink w:anchor="_Toc48046442" w:history="1">
+            <w:r>
+              <w:rPr>
+                <w:rStyle w:val="Hyperlink"/>
+                <w:noProof/>
+              </w:rPr>
+              <w:t>Actor list</w:t>
+            </w:r>
+            <w:r>
+              <w:rPr>
+                <w:noProof/>
+                <w:webHidden/>
+              </w:rPr>
+              <w:tab/>
+            </w:r>
+            <w:r>
+              <w:rPr>
+                <w:noProof/>
+                <w:webHidden/>
+              </w:rPr>
+              <w:fldChar w:fldCharType="begin"/>
+            </w:r>
+            <w:r>
+              <w:rPr>
+                <w:noProof/>
+                <w:webHidden/>
+              </w:rPr>
+              <w:instrText xml:space="preserve"> PAGEREF _Toc48046442 \h </w:instrText>
+            </w:r>
+            <w:r>
+              <w:rPr>
+                <w:noProof/>
+                <w:webHidden/>
+              </w:rPr>
+            </w:r>
+            <w:r>
+              <w:rPr>
+                <w:noProof/>
+                <w:webHidden/>
+              </w:rPr>
+              <w:fldChar w:fldCharType="separate"/>
+            </w:r>
+            <w:r>
+              <w:rPr>
+                <w:noProof/>
+                <w:webHidden/>
+              </w:rPr>
+              <w:t>3</w:t>
+            </w:r>
+            <w:r>
+              <w:rPr>
+                <w:noProof/>
+                <w:webHidden/>
+              </w:rPr>
+              <w:fldChar w:fldCharType="end"/>
+            </w:r>
+          </w:hyperlink>
+        </w:p>
+        <w:p>
+          <w:pPr>
+            <w:pStyle w:val="TOC2"/>
+            <w:tabs>
+              <w:tab w:val="right" w:leader="dot" w:pos="9016"/>
+            </w:tabs>
+            <w:rPr>
+              <w:noProof/>
+            </w:rPr>
+          </w:pPr>
+          <w:hyperlink w:anchor="_Toc48046443" w:history="1">
+            <w:r>
+              <w:rPr>
+                <w:rStyle w:val="Hyperlink"/>
+                <w:noProof/>
+              </w:rPr>
+              <w:t>Use case diagram for typical playthrough</w:t>
+            </w:r>
+            <w:r>
+              <w:rPr>
+                <w:noProof/>
+                <w:webHidden/>
+              </w:rPr>
+              <w:tab/>
+            </w:r>
+            <w:r>
+              <w:rPr>
+                <w:noProof/>
+                <w:webHidden/>
+              </w:rPr>
+              <w:fldChar w:fldCharType="begin"/>
+            </w:r>
+            <w:r>
+              <w:rPr>
+                <w:noProof/>
+                <w:webHidden/>
+              </w:rPr>
+              <w:instrText xml:space="preserve"> PAGEREF _Toc48046443 \h </w:instrText>
+            </w:r>
+            <w:r>
+              <w:rPr>
+                <w:noProof/>
+                <w:webHidden/>
+              </w:rPr>
+            </w:r>
+            <w:r>
+              <w:rPr>
+                <w:noProof/>
+                <w:webHidden/>
+              </w:rPr>
+              <w:fldChar w:fldCharType="separate"/>
+            </w:r>
+            <w:r>
+              <w:rPr>
+                <w:noProof/>
+                <w:webHidden/>
+              </w:rPr>
+              <w:t>4</w:t>
             </w:r>
             <w:r>
               <w:rPr>
@@ -773,12 +907,82 @@
               <w:lang w:eastAsia="en-AU"/>
             </w:rPr>
           </w:pPr>
-          <w:hyperlink w:anchor="_Toc47815110" w:history="1">
+          <w:hyperlink w:anchor="_Toc48046444" w:history="1">
             <w:r>
               <w:rPr>
                 <w:rStyle w:val="Hyperlink"/>
                 <w:noProof/>
               </w:rPr>
+              <w:t>Non-Functional Requirements</w:t>
+            </w:r>
+            <w:r>
+              <w:rPr>
+                <w:noProof/>
+                <w:webHidden/>
+              </w:rPr>
+              <w:tab/>
+            </w:r>
+            <w:r>
+              <w:rPr>
+                <w:noProof/>
+                <w:webHidden/>
+              </w:rPr>
+              <w:fldChar w:fldCharType="begin"/>
+            </w:r>
+            <w:r>
+              <w:rPr>
+                <w:noProof/>
+                <w:webHidden/>
+              </w:rPr>
+              <w:instrText xml:space="preserve"> PAGEREF _Toc48046444 \h </w:instrText>
+            </w:r>
+            <w:r>
+              <w:rPr>
+                <w:noProof/>
+                <w:webHidden/>
+              </w:rPr>
+            </w:r>
+            <w:r>
+              <w:rPr>
+                <w:noProof/>
+                <w:webHidden/>
+              </w:rPr>
+              <w:fldChar w:fldCharType="separate"/>
+            </w:r>
+            <w:r>
+              <w:rPr>
+                <w:noProof/>
+                <w:webHidden/>
+              </w:rPr>
+              <w:t>5</w:t>
+            </w:r>
+            <w:r>
+              <w:rPr>
+                <w:noProof/>
+                <w:webHidden/>
+              </w:rPr>
+              <w:fldChar w:fldCharType="end"/>
+            </w:r>
+          </w:hyperlink>
+        </w:p>
+        <w:p>
+          <w:pPr>
+            <w:pStyle w:val="TOC1"/>
+            <w:tabs>
+              <w:tab w:val="right" w:leader="dot" w:pos="9016"/>
+            </w:tabs>
+            <w:rPr>
+              <w:rFonts w:eastAsiaTheme="minorEastAsia"/>
+              <w:noProof/>
+              <w:lang w:eastAsia="en-AU"/>
+            </w:rPr>
+          </w:pPr>
+          <w:hyperlink w:anchor="_Toc48046445" w:history="1">
+            <w:r>
+              <w:rPr>
+                <w:rStyle w:val="Hyperlink"/>
+                <w:noProof/>
+              </w:rPr>
               <w:t>Constraints</w:t>
             </w:r>
             <w:r>
@@ -800,7 +1004,7 @@
                 <w:noProof/>
                 <w:webHidden/>
               </w:rPr>
-              <w:instrText xml:space="preserve"> PAGEREF _Toc47815110 \h </w:instrText>
+              <w:instrText xml:space="preserve"> PAGEREF _Toc48046445 \h </w:instrText>
             </w:r>
             <w:r>
               <w:rPr>
@@ -820,7 +1024,7 @@
                 <w:noProof/>
                 <w:webHidden/>
               </w:rPr>
-              <w:t>4</w:t>
+              <w:t>5</w:t>
             </w:r>
             <w:r>
               <w:rPr>
@@ -858,6 +1062,7 @@
           <w:noProof/>
         </w:rPr>
       </w:pPr>
+      <w:bookmarkStart w:id="0" w:name="_GoBack"/>
       <w:r>
         <w:rPr>
           <w:b/>
@@ -871,34 +1076,37 @@
       <w:pPr>
         <w:pStyle w:val="Heading1"/>
       </w:pPr>
-      <w:bookmarkStart w:id="0" w:name="_Toc47815107"/>
+      <w:bookmarkStart w:id="1" w:name="_Toc48046439"/>
+      <w:bookmarkEnd w:id="0"/>
       <w:r>
         <w:lastRenderedPageBreak/>
         <w:t>At a glance</w:t>
-      </w:r>
-      <w:bookmarkEnd w:id="0"/>
-    </w:p>
-    <w:p>
-      <w:r>
-        <w:t xml:space="preserve">This document will contain the various </w:t>
-      </w:r>
-      <w:r>
-        <w:t>functional, and non-functional requirements (in addition to project constraints) that have been generated in relation to the Pacman project.</w:t>
-      </w:r>
-    </w:p>
-    <w:p>
-      <w:pPr>
-        <w:pStyle w:val="Heading1"/>
-      </w:pPr>
-      <w:bookmarkStart w:id="1" w:name="_Toc47815108"/>
-      <w:r>
-        <w:t>Functional Requirements</w:t>
       </w:r>
       <w:bookmarkEnd w:id="1"/>
     </w:p>
     <w:p>
       <w:r>
-        <w:t>Below is a list generated of the functional requirements for the project.</w:t>
+        <w:t>This document will contain the various functional, and non-functional requirements (in addition to project constraints) that have been generated in relation to the Pacman project.</w:t>
+      </w:r>
+    </w:p>
+    <w:p>
+      <w:pPr>
+        <w:pStyle w:val="Heading1"/>
+      </w:pPr>
+      <w:bookmarkStart w:id="2" w:name="_Hlk48043044"/>
+      <w:bookmarkStart w:id="3" w:name="_Toc48046440"/>
+      <w:r>
+        <w:t>Functional Requirements</w:t>
+      </w:r>
+      <w:bookmarkEnd w:id="3"/>
+    </w:p>
+    <w:p>
+      <w:r>
+        <w:t>Below is a list generated of the</w:t>
+      </w:r>
+      <w:bookmarkEnd w:id="2"/>
+      <w:r>
+        <w:t xml:space="preserve"> functional requirements for the project.</w:t>
       </w:r>
     </w:p>
     <w:tbl>
@@ -1099,10 +1307,7 @@
               <w:jc w:val="center"/>
             </w:pPr>
             <w:r>
-              <w:t>F-R-</w:t>
-            </w:r>
-            <w:r>
-              <w:t>4</w:t>
+              <w:t>F-R-4</w:t>
             </w:r>
           </w:p>
         </w:tc>
@@ -1354,10 +1559,7 @@
               <w:jc w:val="center"/>
             </w:pPr>
             <w:r>
-              <w:t>F-R-</w:t>
-            </w:r>
-            <w:r>
-              <w:t>10</w:t>
+              <w:t>F-R-10</w:t>
             </w:r>
           </w:p>
         </w:tc>
@@ -1397,10 +1599,7 @@
               <w:jc w:val="center"/>
             </w:pPr>
             <w:r>
-              <w:t>F-R-</w:t>
-            </w:r>
-            <w:r>
-              <w:t>11</w:t>
+              <w:t>F-R-11</w:t>
             </w:r>
           </w:p>
         </w:tc>
@@ -1521,8 +1720,8 @@
         </w:tc>
       </w:tr>
     </w:tbl>
+    <w:p/>
     <w:p>
-      <w:bookmarkStart w:id="2" w:name="_Toc47815109"/>
       <w:r>
         <w:br w:type="page"/>
       </w:r>
@@ -1531,6 +1730,644 @@
       <w:pPr>
         <w:pStyle w:val="Heading1"/>
       </w:pPr>
+      <w:bookmarkStart w:id="4" w:name="_Toc48046441"/>
+      <w:r>
+        <w:lastRenderedPageBreak/>
+        <w:t>Use cases</w:t>
+      </w:r>
+      <w:bookmarkEnd w:id="4"/>
+    </w:p>
+    <w:p>
+      <w:pPr>
+        <w:pStyle w:val="Heading2"/>
+      </w:pPr>
+      <w:bookmarkStart w:id="5" w:name="_Toc48046442"/>
+      <w:r>
+        <w:t>Actor list</w:t>
+      </w:r>
+      <w:bookmarkEnd w:id="5"/>
+      <w:r>
+        <w:t xml:space="preserve"> </w:t>
+      </w:r>
+    </w:p>
+    <w:tbl>
+      <w:tblPr>
+        <w:tblStyle w:val="TableGrid"/>
+        <w:tblW w:w="0" w:type="auto"/>
+        <w:tblLook w:val="04A0" w:firstRow="1" w:lastRow="0" w:firstColumn="1" w:lastColumn="0" w:noHBand="0" w:noVBand="1"/>
+      </w:tblPr>
+      <w:tblGrid>
+        <w:gridCol w:w="2972"/>
+        <w:gridCol w:w="6044"/>
+      </w:tblGrid>
+      <w:tr>
+        <w:tc>
+          <w:tcPr>
+            <w:tcW w:w="9016" w:type="dxa"/>
+            <w:gridSpan w:val="2"/>
+          </w:tcPr>
+          <w:p>
+            <w:pPr>
+              <w:jc w:val="center"/>
+            </w:pPr>
+            <w:r>
+              <w:t>Actor: User</w:t>
+            </w:r>
+          </w:p>
+        </w:tc>
+      </w:tr>
+      <w:tr>
+        <w:tc>
+          <w:tcPr>
+            <w:tcW w:w="9016" w:type="dxa"/>
+            <w:gridSpan w:val="2"/>
+          </w:tcPr>
+          <w:p>
+            <w:r>
+              <w:t>Description: this is the person who plays the game that is being created. It is assumed that they will be able to complete this task through their access to a keyboard and mouse.</w:t>
+            </w:r>
+          </w:p>
+        </w:tc>
+      </w:tr>
+      <w:tr>
+        <w:tc>
+          <w:tcPr>
+            <w:tcW w:w="2972" w:type="dxa"/>
+          </w:tcPr>
+          <w:p>
+            <w:r>
+              <w:t>Alias: Player</w:t>
+            </w:r>
+          </w:p>
+        </w:tc>
+        <w:tc>
+          <w:tcPr>
+            <w:tcW w:w="6044" w:type="dxa"/>
+          </w:tcPr>
+          <w:p>
+            <w:r>
+              <w:t>Inherit</w:t>
+            </w:r>
+          </w:p>
+        </w:tc>
+      </w:tr>
+    </w:tbl>
+    <w:p/>
+    <w:tbl>
+      <w:tblPr>
+        <w:tblStyle w:val="TableGrid"/>
+        <w:tblW w:w="0" w:type="auto"/>
+        <w:tblLook w:val="04A0" w:firstRow="1" w:lastRow="0" w:firstColumn="1" w:lastColumn="0" w:noHBand="0" w:noVBand="1"/>
+      </w:tblPr>
+      <w:tblGrid>
+        <w:gridCol w:w="2972"/>
+        <w:gridCol w:w="6044"/>
+      </w:tblGrid>
+      <w:tr>
+        <w:tc>
+          <w:tcPr>
+            <w:tcW w:w="9016" w:type="dxa"/>
+            <w:gridSpan w:val="2"/>
+          </w:tcPr>
+          <w:p>
+            <w:pPr>
+              <w:jc w:val="center"/>
+            </w:pPr>
+            <w:r>
+              <w:t xml:space="preserve">Actor: </w:t>
+            </w:r>
+            <w:r>
+              <w:t>small pellets</w:t>
+            </w:r>
+          </w:p>
+        </w:tc>
+      </w:tr>
+      <w:tr>
+        <w:tc>
+          <w:tcPr>
+            <w:tcW w:w="9016" w:type="dxa"/>
+            <w:gridSpan w:val="2"/>
+          </w:tcPr>
+          <w:p>
+            <w:r>
+              <w:t xml:space="preserve">Description: this is </w:t>
+            </w:r>
+            <w:r>
+              <w:t>a small circular object which can be found and collected in around the map in order acquire points</w:t>
+            </w:r>
+            <w:r>
+              <w:t>.</w:t>
+            </w:r>
+          </w:p>
+        </w:tc>
+      </w:tr>
+      <w:tr>
+        <w:tc>
+          <w:tcPr>
+            <w:tcW w:w="2972" w:type="dxa"/>
+          </w:tcPr>
+          <w:p>
+            <w:r>
+              <w:t>Alias: Player</w:t>
+            </w:r>
+          </w:p>
+        </w:tc>
+        <w:tc>
+          <w:tcPr>
+            <w:tcW w:w="6044" w:type="dxa"/>
+          </w:tcPr>
+          <w:p>
+            <w:r>
+              <w:t>Inherit</w:t>
+            </w:r>
+          </w:p>
+        </w:tc>
+      </w:tr>
+    </w:tbl>
+    <w:p/>
+    <w:p/>
+    <w:tbl>
+      <w:tblPr>
+        <w:tblStyle w:val="TableGrid"/>
+        <w:tblW w:w="0" w:type="auto"/>
+        <w:tblLook w:val="04A0" w:firstRow="1" w:lastRow="0" w:firstColumn="1" w:lastColumn="0" w:noHBand="0" w:noVBand="1"/>
+      </w:tblPr>
+      <w:tblGrid>
+        <w:gridCol w:w="9016"/>
+      </w:tblGrid>
+      <w:tr>
+        <w:tc>
+          <w:tcPr>
+            <w:tcW w:w="9016" w:type="dxa"/>
+            <w:vAlign w:val="center"/>
+          </w:tcPr>
+          <w:p>
+            <w:pPr>
+              <w:jc w:val="center"/>
+            </w:pPr>
+            <w:r>
+              <w:rPr>
+                <w:b/>
+                <w:bCs/>
+              </w:rPr>
+              <w:t>Use case:</w:t>
+            </w:r>
+            <w:r>
+              <w:t xml:space="preserve"> </w:t>
+            </w:r>
+            <w:r>
+              <w:t>P</w:t>
+            </w:r>
+            <w:r>
+              <w:t>acman picking up pellets</w:t>
+            </w:r>
+          </w:p>
+        </w:tc>
+      </w:tr>
+      <w:tr>
+        <w:tc>
+          <w:tcPr>
+            <w:tcW w:w="9016" w:type="dxa"/>
+            <w:vAlign w:val="center"/>
+          </w:tcPr>
+          <w:p>
+            <w:pPr>
+              <w:jc w:val="center"/>
+            </w:pPr>
+            <w:r>
+              <w:rPr>
+                <w:b/>
+                <w:bCs/>
+              </w:rPr>
+              <w:t>Requirements</w:t>
+            </w:r>
+            <w:r>
+              <w:rPr>
+                <w:b/>
+                <w:bCs/>
+              </w:rPr>
+              <w:t xml:space="preserve"> satisfied</w:t>
+            </w:r>
+            <w:r>
+              <w:rPr>
+                <w:b/>
+                <w:bCs/>
+              </w:rPr>
+              <w:t>:</w:t>
+            </w:r>
+            <w:r>
+              <w:t xml:space="preserve"> F-R-6</w:t>
+            </w:r>
+            <w:r>
+              <w:t xml:space="preserve"> </w:t>
+            </w:r>
+          </w:p>
+        </w:tc>
+      </w:tr>
+      <w:tr>
+        <w:tc>
+          <w:tcPr>
+            <w:tcW w:w="9016" w:type="dxa"/>
+            <w:vAlign w:val="center"/>
+          </w:tcPr>
+          <w:p>
+            <w:pPr>
+              <w:jc w:val="center"/>
+            </w:pPr>
+            <w:r>
+              <w:rPr>
+                <w:b/>
+                <w:bCs/>
+              </w:rPr>
+              <w:t>Brief Description:</w:t>
+            </w:r>
+            <w:r>
+              <w:rPr>
+                <w:b/>
+                <w:bCs/>
+              </w:rPr>
+              <w:t xml:space="preserve"> </w:t>
+            </w:r>
+            <w:r>
+              <w:t>the player picks up pellets with the ultimate goal of colleting all of them and progressing to the next level</w:t>
+            </w:r>
+          </w:p>
+        </w:tc>
+      </w:tr>
+      <w:tr>
+        <w:tc>
+          <w:tcPr>
+            <w:tcW w:w="9016" w:type="dxa"/>
+            <w:vAlign w:val="center"/>
+          </w:tcPr>
+          <w:p>
+            <w:pPr>
+              <w:jc w:val="center"/>
+            </w:pPr>
+            <w:r>
+              <w:rPr>
+                <w:b/>
+                <w:bCs/>
+              </w:rPr>
+              <w:t>Actor:</w:t>
+            </w:r>
+            <w:r>
+              <w:t xml:space="preserve"> User, small pellets</w:t>
+            </w:r>
+          </w:p>
+        </w:tc>
+      </w:tr>
+      <w:tr>
+        <w:tc>
+          <w:tcPr>
+            <w:tcW w:w="9016" w:type="dxa"/>
+            <w:vAlign w:val="center"/>
+          </w:tcPr>
+          <w:p>
+            <w:pPr>
+              <w:jc w:val="center"/>
+            </w:pPr>
+            <w:r>
+              <w:rPr>
+                <w:b/>
+                <w:bCs/>
+              </w:rPr>
+              <w:t>Priority:</w:t>
+            </w:r>
+            <w:r>
+              <w:t xml:space="preserve"> 4</w:t>
+            </w:r>
+          </w:p>
+        </w:tc>
+      </w:tr>
+      <w:tr>
+        <w:tc>
+          <w:tcPr>
+            <w:tcW w:w="9016" w:type="dxa"/>
+            <w:vAlign w:val="center"/>
+          </w:tcPr>
+          <w:p>
+            <w:pPr>
+              <w:jc w:val="center"/>
+            </w:pPr>
+            <w:r>
+              <w:rPr>
+                <w:b/>
+                <w:bCs/>
+              </w:rPr>
+              <w:t>Risk:</w:t>
+            </w:r>
+            <w:r>
+              <w:t xml:space="preserve"> this requirement describes a core element of the game, without it a user has very little reason to play the game at all</w:t>
+            </w:r>
+          </w:p>
+        </w:tc>
+      </w:tr>
+      <w:tr>
+        <w:tc>
+          <w:tcPr>
+            <w:tcW w:w="9016" w:type="dxa"/>
+            <w:vAlign w:val="center"/>
+          </w:tcPr>
+          <w:p>
+            <w:pPr>
+              <w:jc w:val="center"/>
+            </w:pPr>
+            <w:r>
+              <w:rPr>
+                <w:b/>
+                <w:bCs/>
+              </w:rPr>
+              <w:t xml:space="preserve">Pre-conditions: </w:t>
+            </w:r>
+            <w:r>
+              <w:t>the player has successfully started the game after having reviewed the options and control bindings</w:t>
+            </w:r>
+          </w:p>
+        </w:tc>
+      </w:tr>
+      <w:tr>
+        <w:tc>
+          <w:tcPr>
+            <w:tcW w:w="9016" w:type="dxa"/>
+            <w:vAlign w:val="center"/>
+          </w:tcPr>
+          <w:p>
+            <w:pPr>
+              <w:jc w:val="center"/>
+            </w:pPr>
+            <w:r>
+              <w:rPr>
+                <w:b/>
+                <w:bCs/>
+              </w:rPr>
+              <w:t>Post-conditions:</w:t>
+            </w:r>
+            <w:r>
+              <w:t xml:space="preserve"> the player will have had a fun time</w:t>
+            </w:r>
+          </w:p>
+        </w:tc>
+      </w:tr>
+      <w:tr>
+        <w:tc>
+          <w:tcPr>
+            <w:tcW w:w="9016" w:type="dxa"/>
+            <w:vAlign w:val="center"/>
+          </w:tcPr>
+          <w:p>
+            <w:pPr>
+              <w:jc w:val="center"/>
+            </w:pPr>
+            <w:r>
+              <w:t>Basic flow:</w:t>
+            </w:r>
+          </w:p>
+          <w:p>
+            <w:pPr>
+              <w:pStyle w:val="ListParagraph"/>
+              <w:numPr>
+                <w:ilvl w:val="0"/>
+                <w:numId w:val="6"/>
+              </w:numPr>
+            </w:pPr>
+            <w:r>
+              <w:t xml:space="preserve">Initially there are many </w:t>
+            </w:r>
+            <w:r>
+              <w:t>small pellets throughout the map</w:t>
+            </w:r>
+          </w:p>
+          <w:p>
+            <w:pPr>
+              <w:pStyle w:val="ListParagraph"/>
+              <w:numPr>
+                <w:ilvl w:val="0"/>
+                <w:numId w:val="6"/>
+              </w:numPr>
+            </w:pPr>
+            <w:r>
+              <w:t>Iteratively the player will collet them by moving Pacman over them</w:t>
+            </w:r>
+          </w:p>
+          <w:p>
+            <w:pPr>
+              <w:pStyle w:val="ListParagraph"/>
+            </w:pPr>
+            <w:r>
+              <w:t xml:space="preserve">                       Upon pickup, score will be added to a counter variable, and if the pellet </w:t>
+            </w:r>
+          </w:p>
+          <w:p>
+            <w:pPr>
+              <w:pStyle w:val="ListParagraph"/>
+            </w:pPr>
+            <w:r>
+              <w:t xml:space="preserve">                       picked up was the last pellet, the level end</w:t>
+            </w:r>
+          </w:p>
+        </w:tc>
+      </w:tr>
+      <w:tr>
+        <w:tc>
+          <w:tcPr>
+            <w:tcW w:w="9016" w:type="dxa"/>
+            <w:vAlign w:val="center"/>
+          </w:tcPr>
+          <w:p>
+            <w:pPr>
+              <w:jc w:val="center"/>
+            </w:pPr>
+            <w:r>
+              <w:rPr>
+                <w:b/>
+                <w:bCs/>
+              </w:rPr>
+              <w:t>Activity Diagram:</w:t>
+            </w:r>
+            <w:r>
+              <w:t xml:space="preserve"> refer to the activity diagram below</w:t>
+            </w:r>
+          </w:p>
+        </w:tc>
+      </w:tr>
+      <w:tr>
+        <w:tc>
+          <w:tcPr>
+            <w:tcW w:w="9016" w:type="dxa"/>
+            <w:vAlign w:val="center"/>
+          </w:tcPr>
+          <w:p>
+            <w:pPr>
+              <w:jc w:val="center"/>
+            </w:pPr>
+            <w:r>
+              <w:rPr>
+                <w:b/>
+                <w:bCs/>
+              </w:rPr>
+              <w:t>Alternative flow:</w:t>
+            </w:r>
+            <w:r>
+              <w:t xml:space="preserve"> the user exits the game before completion</w:t>
+            </w:r>
+          </w:p>
+        </w:tc>
+      </w:tr>
+    </w:tbl>
+    <w:p/>
+    <w:p/>
+    <w:p>
+      <w:r>
+        <w:rPr>
+          <w:noProof/>
+        </w:rPr>
+        <w:lastRenderedPageBreak/>
+        <w:drawing>
+          <wp:anchor distT="0" distB="0" distL="114300" distR="114300" simplePos="0" relativeHeight="251660288" behindDoc="1" locked="0" layoutInCell="1" allowOverlap="1" wp14:anchorId="6A109142" wp14:editId="074CB685">
+            <wp:simplePos x="0" y="0"/>
+            <wp:positionH relativeFrom="margin">
+              <wp:align>left</wp:align>
+            </wp:positionH>
+            <wp:positionV relativeFrom="paragraph">
+              <wp:posOffset>0</wp:posOffset>
+            </wp:positionV>
+            <wp:extent cx="5320030" cy="4131945"/>
+            <wp:effectExtent l="0" t="0" r="0" b="1905"/>
+            <wp:wrapTight wrapText="bothSides">
+              <wp:wrapPolygon edited="0">
+                <wp:start x="0" y="0"/>
+                <wp:lineTo x="0" y="21510"/>
+                <wp:lineTo x="21502" y="21510"/>
+                <wp:lineTo x="21502" y="0"/>
+                <wp:lineTo x="0" y="0"/>
+              </wp:wrapPolygon>
+            </wp:wrapTight>
+            <wp:docPr id="2" name="Picture 2"/>
+            <wp:cNvGraphicFramePr>
+              <a:graphicFrameLocks xmlns:a="http://schemas.openxmlformats.org/drawingml/2006/main" noChangeAspect="1"/>
+            </wp:cNvGraphicFramePr>
+            <a:graphic xmlns:a="http://schemas.openxmlformats.org/drawingml/2006/main">
+              <a:graphicData uri="http://schemas.openxmlformats.org/drawingml/2006/picture">
+                <pic:pic xmlns:pic="http://schemas.openxmlformats.org/drawingml/2006/picture">
+                  <pic:nvPicPr>
+                    <pic:cNvPr id="1" name=""/>
+                    <pic:cNvPicPr/>
+                  </pic:nvPicPr>
+                  <pic:blipFill>
+                    <a:blip r:embed="rId8">
+                      <a:extLst>
+                        <a:ext uri="{28A0092B-C50C-407E-A947-70E740481C1C}">
+                          <a14:useLocalDpi xmlns:a14="http://schemas.microsoft.com/office/drawing/2010/main" val="0"/>
+                        </a:ext>
+                      </a:extLst>
+                    </a:blip>
+                    <a:stretch>
+                      <a:fillRect/>
+                    </a:stretch>
+                  </pic:blipFill>
+                  <pic:spPr>
+                    <a:xfrm>
+                      <a:off x="0" y="0"/>
+                      <a:ext cx="5354829" cy="4159402"/>
+                    </a:xfrm>
+                    <a:prstGeom prst="rect">
+                      <a:avLst/>
+                    </a:prstGeom>
+                  </pic:spPr>
+                </pic:pic>
+              </a:graphicData>
+            </a:graphic>
+            <wp14:sizeRelH relativeFrom="margin">
+              <wp14:pctWidth>0</wp14:pctWidth>
+            </wp14:sizeRelH>
+            <wp14:sizeRelV relativeFrom="margin">
+              <wp14:pctHeight>0</wp14:pctHeight>
+            </wp14:sizeRelV>
+          </wp:anchor>
+        </w:drawing>
+      </w:r>
+    </w:p>
+    <w:p/>
+    <w:p/>
+    <w:p/>
+    <w:p/>
+    <w:p/>
+    <w:p/>
+    <w:p/>
+    <w:p/>
+    <w:p/>
+    <w:p/>
+    <w:p/>
+    <w:p/>
+    <w:p/>
+    <w:p/>
+    <w:p/>
+    <w:p>
+      <w:pPr>
+        <w:pStyle w:val="Heading2"/>
+      </w:pPr>
+      <w:bookmarkStart w:id="6" w:name="_Toc48046443"/>
+      <w:r>
+        <w:t>Use case diagram for typical playthrough</w:t>
+      </w:r>
+      <w:bookmarkEnd w:id="6"/>
+    </w:p>
+    <w:p>
+      <w:r>
+        <w:t>Below, is a use case diagram of a typical playthrough</w:t>
+      </w:r>
+    </w:p>
+    <w:p>
+      <w:r>
+        <w:rPr>
+          <w:noProof/>
+        </w:rPr>
+        <w:drawing>
+          <wp:inline distT="0" distB="0" distL="0" distR="0" wp14:anchorId="587EBA98" wp14:editId="0A8BD455">
+            <wp:extent cx="5731510" cy="3175000"/>
+            <wp:effectExtent l="0" t="0" r="2540" b="6350"/>
+            <wp:docPr id="1" name="Picture 1"/>
+            <wp:cNvGraphicFramePr>
+              <a:graphicFrameLocks xmlns:a="http://schemas.openxmlformats.org/drawingml/2006/main" noChangeAspect="1"/>
+            </wp:cNvGraphicFramePr>
+            <a:graphic xmlns:a="http://schemas.openxmlformats.org/drawingml/2006/main">
+              <a:graphicData uri="http://schemas.openxmlformats.org/drawingml/2006/picture">
+                <pic:pic xmlns:pic="http://schemas.openxmlformats.org/drawingml/2006/picture">
+                  <pic:nvPicPr>
+                    <pic:cNvPr id="1" name=""/>
+                    <pic:cNvPicPr/>
+                  </pic:nvPicPr>
+                  <pic:blipFill>
+                    <a:blip r:embed="rId9"/>
+                    <a:stretch>
+                      <a:fillRect/>
+                    </a:stretch>
+                  </pic:blipFill>
+                  <pic:spPr>
+                    <a:xfrm>
+                      <a:off x="0" y="0"/>
+                      <a:ext cx="5731510" cy="3175000"/>
+                    </a:xfrm>
+                    <a:prstGeom prst="rect">
+                      <a:avLst/>
+                    </a:prstGeom>
+                  </pic:spPr>
+                </pic:pic>
+              </a:graphicData>
+            </a:graphic>
+          </wp:inline>
+        </w:drawing>
+      </w:r>
+      <w:r>
+        <w:br w:type="page"/>
+      </w:r>
+    </w:p>
+    <w:p>
+      <w:pPr>
+        <w:pStyle w:val="Heading1"/>
+      </w:pPr>
+      <w:bookmarkStart w:id="7" w:name="_Toc48046444"/>
       <w:r>
         <w:lastRenderedPageBreak/>
         <w:t>Non-</w:t>
@@ -1538,7 +2375,7 @@
       <w:r>
         <w:t>Functional Requirements</w:t>
       </w:r>
-      <w:bookmarkEnd w:id="2"/>
+      <w:bookmarkEnd w:id="7"/>
     </w:p>
     <w:p>
       <w:r>
@@ -1595,10 +2432,7 @@
               <w:jc w:val="center"/>
             </w:pPr>
             <w:r>
-              <w:t>Non-</w:t>
-            </w:r>
-            <w:r>
-              <w:t>Functional requirement</w:t>
+              <w:t>Non-Functional requirement</w:t>
             </w:r>
           </w:p>
         </w:tc>
@@ -1778,12 +2612,7 @@
           </w:tcPr>
           <w:p>
             <w:r>
-              <w:t xml:space="preserve">Performance: the finished </w:t>
-            </w:r>
-            <w:bookmarkStart w:id="3" w:name="_GoBack"/>
-            <w:bookmarkEnd w:id="3"/>
-            <w:r>
-              <w:t xml:space="preserve">game should be able to run at a stable </w:t>
+              <w:t xml:space="preserve">Performance: the finished game should be able to run at a stable </w:t>
             </w:r>
             <w:r>
               <w:t>frame</w:t>
@@ -1849,14 +2678,14 @@
       <w:pPr>
         <w:pStyle w:val="Heading1"/>
       </w:pPr>
-      <w:bookmarkStart w:id="4" w:name="_Toc47815110"/>
+      <w:bookmarkStart w:id="8" w:name="_Toc48046445"/>
       <w:r>
         <w:t>Constra</w:t>
       </w:r>
       <w:r>
         <w:t>ints</w:t>
       </w:r>
-      <w:bookmarkEnd w:id="4"/>
+      <w:bookmarkEnd w:id="8"/>
     </w:p>
     <w:p>
       <w:r>
@@ -2007,10 +2836,7 @@
               <w:jc w:val="center"/>
             </w:pPr>
             <w:r>
-              <w:t>C-</w:t>
-            </w:r>
-            <w:r>
-              <w:t>3</w:t>
+              <w:t>C-3</w:t>
             </w:r>
           </w:p>
         </w:tc>
@@ -2344,6 +3170,92 @@
     </w:lvl>
   </w:abstractNum>
   <w:abstractNum w:abstractNumId="2" w15:restartNumberingAfterBreak="0">
+    <w:nsid w:val="1CE361CC"/>
+    <w:multiLevelType w:val="hybridMultilevel"/>
+    <w:tmpl w:val="41AA829E"/>
+    <w:lvl w:ilvl="0" w:tplc="0C09000F">
+      <w:start w:val="1"/>
+      <w:numFmt w:val="decimal"/>
+      <w:lvlText w:val="%1."/>
+      <w:lvlJc w:val="left"/>
+      <w:pPr>
+        <w:ind w:left="720" w:hanging="360"/>
+      </w:pPr>
+    </w:lvl>
+    <w:lvl w:ilvl="1" w:tplc="0C090019" w:tentative="1">
+      <w:start w:val="1"/>
+      <w:numFmt w:val="lowerLetter"/>
+      <w:lvlText w:val="%2."/>
+      <w:lvlJc w:val="left"/>
+      <w:pPr>
+        <w:ind w:left="1440" w:hanging="360"/>
+      </w:pPr>
+    </w:lvl>
+    <w:lvl w:ilvl="2" w:tplc="0C09001B" w:tentative="1">
+      <w:start w:val="1"/>
+      <w:numFmt w:val="lowerRoman"/>
+      <w:lvlText w:val="%3."/>
+      <w:lvlJc w:val="right"/>
+      <w:pPr>
+        <w:ind w:left="2160" w:hanging="180"/>
+      </w:pPr>
+    </w:lvl>
+    <w:lvl w:ilvl="3" w:tplc="0C09000F" w:tentative="1">
+      <w:start w:val="1"/>
+      <w:numFmt w:val="decimal"/>
+      <w:lvlText w:val="%4."/>
+      <w:lvlJc w:val="left"/>
+      <w:pPr>
+        <w:ind w:left="2880" w:hanging="360"/>
+      </w:pPr>
+    </w:lvl>
+    <w:lvl w:ilvl="4" w:tplc="0C090019" w:tentative="1">
+      <w:start w:val="1"/>
+      <w:numFmt w:val="lowerLetter"/>
+      <w:lvlText w:val="%5."/>
+      <w:lvlJc w:val="left"/>
+      <w:pPr>
+        <w:ind w:left="3600" w:hanging="360"/>
+      </w:pPr>
+    </w:lvl>
+    <w:lvl w:ilvl="5" w:tplc="0C09001B" w:tentative="1">
+      <w:start w:val="1"/>
+      <w:numFmt w:val="lowerRoman"/>
+      <w:lvlText w:val="%6."/>
+      <w:lvlJc w:val="right"/>
+      <w:pPr>
+        <w:ind w:left="4320" w:hanging="180"/>
+      </w:pPr>
+    </w:lvl>
+    <w:lvl w:ilvl="6" w:tplc="0C09000F" w:tentative="1">
+      <w:start w:val="1"/>
+      <w:numFmt w:val="decimal"/>
+      <w:lvlText w:val="%7."/>
+      <w:lvlJc w:val="left"/>
+      <w:pPr>
+        <w:ind w:left="5040" w:hanging="360"/>
+      </w:pPr>
+    </w:lvl>
+    <w:lvl w:ilvl="7" w:tplc="0C090019" w:tentative="1">
+      <w:start w:val="1"/>
+      <w:numFmt w:val="lowerLetter"/>
+      <w:lvlText w:val="%8."/>
+      <w:lvlJc w:val="left"/>
+      <w:pPr>
+        <w:ind w:left="5760" w:hanging="360"/>
+      </w:pPr>
+    </w:lvl>
+    <w:lvl w:ilvl="8" w:tplc="0C09001B" w:tentative="1">
+      <w:start w:val="1"/>
+      <w:numFmt w:val="lowerRoman"/>
+      <w:lvlText w:val="%9."/>
+      <w:lvlJc w:val="right"/>
+      <w:pPr>
+        <w:ind w:left="6480" w:hanging="180"/>
+      </w:pPr>
+    </w:lvl>
+  </w:abstractNum>
+  <w:abstractNum w:abstractNumId="3" w15:restartNumberingAfterBreak="0">
     <w:nsid w:val="45F8048E"/>
     <w:multiLevelType w:val="hybridMultilevel"/>
     <w:tmpl w:val="F57E7E18"/>
@@ -2432,7 +3344,93 @@
       </w:pPr>
     </w:lvl>
   </w:abstractNum>
-  <w:abstractNum w:abstractNumId="3" w15:restartNumberingAfterBreak="0">
+  <w:abstractNum w:abstractNumId="4" w15:restartNumberingAfterBreak="0">
+    <w:nsid w:val="4B8D205D"/>
+    <w:multiLevelType w:val="hybridMultilevel"/>
+    <w:tmpl w:val="7E68FB0C"/>
+    <w:lvl w:ilvl="0" w:tplc="0C09000F">
+      <w:start w:val="1"/>
+      <w:numFmt w:val="decimal"/>
+      <w:lvlText w:val="%1."/>
+      <w:lvlJc w:val="left"/>
+      <w:pPr>
+        <w:ind w:left="5171" w:hanging="360"/>
+      </w:pPr>
+    </w:lvl>
+    <w:lvl w:ilvl="1" w:tplc="0C090019" w:tentative="1">
+      <w:start w:val="1"/>
+      <w:numFmt w:val="lowerLetter"/>
+      <w:lvlText w:val="%2."/>
+      <w:lvlJc w:val="left"/>
+      <w:pPr>
+        <w:ind w:left="5891" w:hanging="360"/>
+      </w:pPr>
+    </w:lvl>
+    <w:lvl w:ilvl="2" w:tplc="0C09001B" w:tentative="1">
+      <w:start w:val="1"/>
+      <w:numFmt w:val="lowerRoman"/>
+      <w:lvlText w:val="%3."/>
+      <w:lvlJc w:val="right"/>
+      <w:pPr>
+        <w:ind w:left="6611" w:hanging="180"/>
+      </w:pPr>
+    </w:lvl>
+    <w:lvl w:ilvl="3" w:tplc="0C09000F" w:tentative="1">
+      <w:start w:val="1"/>
+      <w:numFmt w:val="decimal"/>
+      <w:lvlText w:val="%4."/>
+      <w:lvlJc w:val="left"/>
+      <w:pPr>
+        <w:ind w:left="7331" w:hanging="360"/>
+      </w:pPr>
+    </w:lvl>
+    <w:lvl w:ilvl="4" w:tplc="0C090019" w:tentative="1">
+      <w:start w:val="1"/>
+      <w:numFmt w:val="lowerLetter"/>
+      <w:lvlText w:val="%5."/>
+      <w:lvlJc w:val="left"/>
+      <w:pPr>
+        <w:ind w:left="8051" w:hanging="360"/>
+      </w:pPr>
+    </w:lvl>
+    <w:lvl w:ilvl="5" w:tplc="0C09001B" w:tentative="1">
+      <w:start w:val="1"/>
+      <w:numFmt w:val="lowerRoman"/>
+      <w:lvlText w:val="%6."/>
+      <w:lvlJc w:val="right"/>
+      <w:pPr>
+        <w:ind w:left="8771" w:hanging="180"/>
+      </w:pPr>
+    </w:lvl>
+    <w:lvl w:ilvl="6" w:tplc="0C09000F" w:tentative="1">
+      <w:start w:val="1"/>
+      <w:numFmt w:val="decimal"/>
+      <w:lvlText w:val="%7."/>
+      <w:lvlJc w:val="left"/>
+      <w:pPr>
+        <w:ind w:left="9491" w:hanging="360"/>
+      </w:pPr>
+    </w:lvl>
+    <w:lvl w:ilvl="7" w:tplc="0C090019" w:tentative="1">
+      <w:start w:val="1"/>
+      <w:numFmt w:val="lowerLetter"/>
+      <w:lvlText w:val="%8."/>
+      <w:lvlJc w:val="left"/>
+      <w:pPr>
+        <w:ind w:left="10211" w:hanging="360"/>
+      </w:pPr>
+    </w:lvl>
+    <w:lvl w:ilvl="8" w:tplc="0C09001B" w:tentative="1">
+      <w:start w:val="1"/>
+      <w:numFmt w:val="lowerRoman"/>
+      <w:lvlText w:val="%9."/>
+      <w:lvlJc w:val="right"/>
+      <w:pPr>
+        <w:ind w:left="10931" w:hanging="180"/>
+      </w:pPr>
+    </w:lvl>
+  </w:abstractNum>
+  <w:abstractNum w:abstractNumId="5" w15:restartNumberingAfterBreak="0">
     <w:nsid w:val="5DB838BE"/>
     <w:multiLevelType w:val="hybridMultilevel"/>
     <w:tmpl w:val="625CD280"/>
@@ -2525,13 +3523,19 @@
     <w:abstractNumId w:val="0"/>
   </w:num>
   <w:num w:numId="2">
-    <w:abstractNumId w:val="2"/>
+    <w:abstractNumId w:val="3"/>
   </w:num>
   <w:num w:numId="3">
-    <w:abstractNumId w:val="3"/>
+    <w:abstractNumId w:val="5"/>
   </w:num>
   <w:num w:numId="4">
     <w:abstractNumId w:val="1"/>
+  </w:num>
+  <w:num w:numId="5">
+    <w:abstractNumId w:val="4"/>
+  </w:num>
+  <w:num w:numId="6">
+    <w:abstractNumId w:val="2"/>
   </w:num>
 </w:numbering>
 </file>
@@ -2956,6 +3960,28 @@
       <w:szCs w:val="32"/>
     </w:rPr>
   </w:style>
+  <w:style w:type="paragraph" w:styleId="Heading2">
+    <w:name w:val="heading 2"/>
+    <w:basedOn w:val="Normal"/>
+    <w:next w:val="Normal"/>
+    <w:link w:val="Heading2Char"/>
+    <w:uiPriority w:val="9"/>
+    <w:unhideWhenUsed/>
+    <w:qFormat/>
+    <w:rsid w:val="005262D1"/>
+    <w:pPr>
+      <w:keepNext/>
+      <w:keepLines/>
+      <w:spacing w:before="40" w:after="0"/>
+      <w:outlineLvl w:val="1"/>
+    </w:pPr>
+    <w:rPr>
+      <w:rFonts w:asciiTheme="majorHAnsi" w:eastAsiaTheme="majorEastAsia" w:hAnsiTheme="majorHAnsi" w:cstheme="majorBidi"/>
+      <w:color w:val="2F5496" w:themeColor="accent1" w:themeShade="BF"/>
+      <w:sz w:val="26"/>
+      <w:szCs w:val="26"/>
+    </w:rPr>
+  </w:style>
   <w:style w:type="character" w:default="1" w:styleId="DefaultParagraphFont">
     <w:name w:val="Default Paragraph Font"/>
     <w:uiPriority w:val="1"/>
@@ -3167,6 +4193,32 @@
         <w:insideV w:val="single" w:sz="4" w:space="0" w:color="auto"/>
       </w:tblBorders>
     </w:tblPr>
+  </w:style>
+  <w:style w:type="character" w:customStyle="1" w:styleId="Heading2Char">
+    <w:name w:val="Heading 2 Char"/>
+    <w:basedOn w:val="DefaultParagraphFont"/>
+    <w:link w:val="Heading2"/>
+    <w:uiPriority w:val="9"/>
+    <w:rsid w:val="005262D1"/>
+    <w:rPr>
+      <w:rFonts w:asciiTheme="majorHAnsi" w:eastAsiaTheme="majorEastAsia" w:hAnsiTheme="majorHAnsi" w:cstheme="majorBidi"/>
+      <w:color w:val="2F5496" w:themeColor="accent1" w:themeShade="BF"/>
+      <w:sz w:val="26"/>
+      <w:szCs w:val="26"/>
+    </w:rPr>
+  </w:style>
+  <w:style w:type="paragraph" w:styleId="TOC2">
+    <w:name w:val="toc 2"/>
+    <w:basedOn w:val="Normal"/>
+    <w:next w:val="Normal"/>
+    <w:autoRedefine/>
+    <w:uiPriority w:val="39"/>
+    <w:unhideWhenUsed/>
+    <w:rsid w:val="00FE2539"/>
+    <w:pPr>
+      <w:spacing w:after="100"/>
+      <w:ind w:left="220"/>
+    </w:pPr>
   </w:style>
 </w:styles>
 </file>
@@ -3471,7 +4523,7 @@
 </file>
 
 <file path=customXml/itemProps1.xml><?xml version="1.0" encoding="utf-8"?>
-<ds:datastoreItem xmlns:ds="http://schemas.openxmlformats.org/officeDocument/2006/customXml" ds:itemID="{57E0593E-9C0B-4045-B188-6CEA88BE7249}">
+<ds:datastoreItem xmlns:ds="http://schemas.openxmlformats.org/officeDocument/2006/customXml" ds:itemID="{3AB4E24A-2CCC-4D6C-9A9D-D01E79644C75}">
   <ds:schemaRefs>
     <ds:schemaRef ds:uri="http://schemas.openxmlformats.org/officeDocument/2006/bibliography"/>
   </ds:schemaRefs>
